--- a/06. Prueba/Casos de Prueba/Ventas/201_Registrar_Cliente/201_Caso_de_Prueba.docx
+++ b/06. Prueba/Casos de Prueba/Ventas/201_Registrar_Cliente/201_Caso_de_Prueba.docx
@@ -384,8 +384,6 @@
               </w:rPr>
               <w:t>Permiso como Viajante al usuario Esteban Gonzales.</w:t>
             </w:r>
-            <w:bookmarkStart w:id="0" w:name="_GoBack"/>
-            <w:bookmarkEnd w:id="0"/>
           </w:p>
         </w:tc>
       </w:tr>
@@ -647,13 +645,7 @@
               <w:rPr>
                 <w:b/>
               </w:rPr>
-              <w:t>CP-</w:t>
-            </w:r>
-            <w:r>
-              <w:rPr>
-                <w:b/>
-              </w:rPr>
-              <w:t>201/01- S2</w:t>
+              <w:t>CP-201/01- S2</w:t>
             </w:r>
           </w:p>
         </w:tc>
@@ -722,13 +714,7 @@
               <w:rPr>
                 <w:b/>
               </w:rPr>
-              <w:t>CP-</w:t>
-            </w:r>
-            <w:r>
-              <w:rPr>
-                <w:b/>
-              </w:rPr>
-              <w:t>201/01- A3</w:t>
+              <w:t>CP-201/01- A3</w:t>
             </w:r>
           </w:p>
         </w:tc>
@@ -803,13 +789,7 @@
               <w:rPr>
                 <w:b/>
               </w:rPr>
-              <w:t>CP-</w:t>
-            </w:r>
-            <w:r>
-              <w:rPr>
-                <w:b/>
-              </w:rPr>
-              <w:t>201/01- S4</w:t>
+              <w:t>CP-201/01- S4</w:t>
             </w:r>
           </w:p>
         </w:tc>
@@ -878,13 +858,7 @@
               <w:rPr>
                 <w:b/>
               </w:rPr>
-              <w:t>CP-</w:t>
-            </w:r>
-            <w:r>
-              <w:rPr>
-                <w:b/>
-              </w:rPr>
-              <w:t>201/01- S5</w:t>
+              <w:t>CP-201/01- S5</w:t>
             </w:r>
           </w:p>
         </w:tc>
@@ -953,13 +927,7 @@
               <w:rPr>
                 <w:b/>
               </w:rPr>
-              <w:t>CP-</w:t>
-            </w:r>
-            <w:r>
-              <w:rPr>
-                <w:b/>
-              </w:rPr>
-              <w:t>201/01- A6</w:t>
+              <w:t>CP-201/01- A6</w:t>
             </w:r>
           </w:p>
         </w:tc>
@@ -1036,13 +1004,7 @@
               <w:rPr>
                 <w:b/>
               </w:rPr>
-              <w:t>CP-</w:t>
-            </w:r>
-            <w:r>
-              <w:rPr>
-                <w:b/>
-              </w:rPr>
-              <w:t>201/01- S7</w:t>
+              <w:t>CP-201/01- S7</w:t>
             </w:r>
           </w:p>
         </w:tc>
@@ -1111,13 +1073,7 @@
               <w:rPr>
                 <w:b/>
               </w:rPr>
-              <w:t>CP-</w:t>
-            </w:r>
-            <w:r>
-              <w:rPr>
-                <w:b/>
-              </w:rPr>
-              <w:t>201/01- A8</w:t>
+              <w:t>CP-201/01- A8</w:t>
             </w:r>
           </w:p>
         </w:tc>
@@ -1186,13 +1142,7 @@
               <w:rPr>
                 <w:b/>
               </w:rPr>
-              <w:t>CP-</w:t>
-            </w:r>
-            <w:r>
-              <w:rPr>
-                <w:b/>
-              </w:rPr>
-              <w:t>201/01- A9</w:t>
+              <w:t>CP-201/01- A9</w:t>
             </w:r>
           </w:p>
         </w:tc>
@@ -1279,13 +1229,7 @@
               <w:rPr>
                 <w:b/>
               </w:rPr>
-              <w:t>1</w:t>
-            </w:r>
-            <w:r>
-              <w:rPr>
-                <w:b/>
-              </w:rPr>
-              <w:t>0</w:t>
+              <w:t>10</w:t>
             </w:r>
           </w:p>
         </w:tc>
@@ -1360,13 +1304,7 @@
               <w:rPr>
                 <w:b/>
               </w:rPr>
-              <w:t>CP-</w:t>
-            </w:r>
-            <w:r>
-              <w:rPr>
-                <w:b/>
-              </w:rPr>
-              <w:t>201/01- S11</w:t>
+              <w:t>CP-201/01- S11</w:t>
             </w:r>
           </w:p>
         </w:tc>
@@ -1435,13 +1373,7 @@
               <w:rPr>
                 <w:b/>
               </w:rPr>
-              <w:t>CP-</w:t>
-            </w:r>
-            <w:r>
-              <w:rPr>
-                <w:b/>
-              </w:rPr>
-              <w:t>201/01- A12</w:t>
+              <w:t>CP-201/01- A12</w:t>
             </w:r>
           </w:p>
         </w:tc>
@@ -1510,13 +1442,7 @@
               <w:rPr>
                 <w:b/>
               </w:rPr>
-              <w:t>CP-</w:t>
-            </w:r>
-            <w:r>
-              <w:rPr>
-                <w:b/>
-              </w:rPr>
-              <w:t>201/01- S13</w:t>
+              <w:t>CP-201/01- S13</w:t>
             </w:r>
           </w:p>
         </w:tc>
@@ -1585,13 +1511,7 @@
               <w:rPr>
                 <w:b/>
               </w:rPr>
-              <w:t>CP-</w:t>
-            </w:r>
-            <w:r>
-              <w:rPr>
-                <w:b/>
-              </w:rPr>
-              <w:t>201/01- S14</w:t>
+              <w:t>CP-201/01- S14</w:t>
             </w:r>
           </w:p>
         </w:tc>
@@ -1660,7 +1580,7 @@
               <w:rPr>
                 <w:b/>
               </w:rPr>
-              <w:t>Análisis de Prueba:</w:t>
+              <w:t>Estado de Caso de Prueba:</w:t>
             </w:r>
           </w:p>
         </w:tc>
@@ -1675,7 +1595,10 @@
               <w:right w:val="single" w:sz="4" w:space="0" w:color="auto"/>
             </w:tcBorders>
           </w:tcPr>
-          <w:p/>
+          <w:p>
+            <w:bookmarkStart w:id="0" w:name="_GoBack"/>
+            <w:bookmarkEnd w:id="0"/>
+          </w:p>
         </w:tc>
       </w:tr>
       <w:tr>
@@ -1702,7 +1625,7 @@
               <w:rPr>
                 <w:b/>
               </w:rPr>
-              <w:t>Fecha de Llenado:</w:t>
+              <w:t>Análisis de Prueba:</w:t>
             </w:r>
           </w:p>
         </w:tc>
@@ -1717,11 +1640,7 @@
               <w:right w:val="single" w:sz="4" w:space="0" w:color="auto"/>
             </w:tcBorders>
           </w:tcPr>
-          <w:p>
-            <w:pPr>
-              <w:jc w:val="center"/>
-            </w:pPr>
-          </w:p>
+          <w:p/>
         </w:tc>
       </w:tr>
       <w:tr>
@@ -1748,7 +1667,7 @@
               <w:rPr>
                 <w:b/>
               </w:rPr>
-              <w:t>Diseñador del Caso de Prueba:</w:t>
+              <w:t>Fecha de Llenado:</w:t>
             </w:r>
           </w:p>
         </w:tc>
@@ -1795,6 +1714,52 @@
                 <w:b/>
               </w:rPr>
               <w:lastRenderedPageBreak/>
+              <w:t>Diseñador del Caso de Prueba:</w:t>
+            </w:r>
+          </w:p>
+        </w:tc>
+        <w:tc>
+          <w:tcPr>
+            <w:tcW w:w="6663" w:type="dxa"/>
+            <w:gridSpan w:val="3"/>
+            <w:tcBorders>
+              <w:top w:val="single" w:sz="4" w:space="0" w:color="auto"/>
+              <w:left w:val="single" w:sz="4" w:space="0" w:color="auto"/>
+              <w:bottom w:val="single" w:sz="4" w:space="0" w:color="auto"/>
+              <w:right w:val="single" w:sz="4" w:space="0" w:color="auto"/>
+            </w:tcBorders>
+          </w:tcPr>
+          <w:p>
+            <w:pPr>
+              <w:jc w:val="center"/>
+            </w:pPr>
+          </w:p>
+        </w:tc>
+      </w:tr>
+      <w:tr>
+        <w:trPr>
+          <w:cantSplit/>
+        </w:trPr>
+        <w:tc>
+          <w:tcPr>
+            <w:tcW w:w="2268" w:type="dxa"/>
+            <w:tcBorders>
+              <w:top w:val="single" w:sz="4" w:space="0" w:color="auto"/>
+              <w:left w:val="single" w:sz="4" w:space="0" w:color="auto"/>
+              <w:bottom w:val="single" w:sz="4" w:space="0" w:color="auto"/>
+              <w:right w:val="single" w:sz="4" w:space="0" w:color="auto"/>
+            </w:tcBorders>
+          </w:tcPr>
+          <w:p>
+            <w:pPr>
+              <w:rPr>
+                <w:b/>
+              </w:rPr>
+            </w:pPr>
+            <w:r>
+              <w:rPr>
+                <w:b/>
+              </w:rPr>
               <w:t>Versión del Caso de Prueba:</w:t>
             </w:r>
           </w:p>
@@ -3070,7 +3035,7 @@
 </file>
 
 <file path=customXml/itemProps1.xml><?xml version="1.0" encoding="utf-8"?>
-<ds:datastoreItem xmlns:ds="http://schemas.openxmlformats.org/officeDocument/2006/customXml" ds:itemID="{B483EBF9-46F1-44DC-8814-D9475C8DF5D3}">
+<ds:datastoreItem xmlns:ds="http://schemas.openxmlformats.org/officeDocument/2006/customXml" ds:itemID="{0A69FC9D-1B1C-4D9F-A1F4-E513A9DA0AF1}">
   <ds:schemaRefs>
     <ds:schemaRef ds:uri="http://schemas.openxmlformats.org/officeDocument/2006/bibliography"/>
   </ds:schemaRefs>

--- a/06. Prueba/Casos de Prueba/Ventas/201_Registrar_Cliente/201_Caso_de_Prueba.docx
+++ b/06. Prueba/Casos de Prueba/Ventas/201_Registrar_Cliente/201_Caso_de_Prueba.docx
@@ -1595,10 +1595,7 @@
               <w:right w:val="single" w:sz="4" w:space="0" w:color="auto"/>
             </w:tcBorders>
           </w:tcPr>
-          <w:p>
-            <w:bookmarkStart w:id="0" w:name="_GoBack"/>
-            <w:bookmarkEnd w:id="0"/>
-          </w:p>
+          <w:p/>
         </w:tc>
       </w:tr>
       <w:tr>
@@ -1733,6 +1730,11 @@
             <w:pPr>
               <w:jc w:val="center"/>
             </w:pPr>
+            <w:r>
+              <w:t>Pisciolari Antonela</w:t>
+            </w:r>
+            <w:bookmarkStart w:id="0" w:name="_GoBack"/>
+            <w:bookmarkEnd w:id="0"/>
           </w:p>
         </w:tc>
       </w:tr>
@@ -1779,6 +1781,9 @@
             <w:pPr>
               <w:jc w:val="center"/>
             </w:pPr>
+            <w:r>
+              <w:t>V 1.0</w:t>
+            </w:r>
           </w:p>
         </w:tc>
       </w:tr>
@@ -1825,6 +1830,9 @@
             <w:pPr>
               <w:jc w:val="center"/>
             </w:pPr>
+            <w:r>
+              <w:t>13/07/2010</w:t>
+            </w:r>
           </w:p>
         </w:tc>
       </w:tr>
@@ -3035,7 +3043,7 @@
 </file>
 
 <file path=customXml/itemProps1.xml><?xml version="1.0" encoding="utf-8"?>
-<ds:datastoreItem xmlns:ds="http://schemas.openxmlformats.org/officeDocument/2006/customXml" ds:itemID="{0A69FC9D-1B1C-4D9F-A1F4-E513A9DA0AF1}">
+<ds:datastoreItem xmlns:ds="http://schemas.openxmlformats.org/officeDocument/2006/customXml" ds:itemID="{E8E51681-0874-44A0-AB03-8F14721D9608}">
   <ds:schemaRefs>
     <ds:schemaRef ds:uri="http://schemas.openxmlformats.org/officeDocument/2006/bibliography"/>
   </ds:schemaRefs>
